--- a/++Templated Entries/LAURA ONLY ACCESS COMPLETED/ISSUES/Agnon (Stahl)EN Templated KM/Agnon(Stahl)EN Templated KM.docx
+++ b/++Templated Entries/LAURA ONLY ACCESS COMPLETED/ISSUES/Agnon (Stahl)EN Templated KM/Agnon(Stahl)EN Templated KM.docx
@@ -1133,1126 +1133,617 @@
                   <w:rPr>
                     <w:rFonts w:asciiTheme="minorHAnsi" w:hAnsiTheme="minorHAnsi"/>
                     <w:color w:val="auto"/>
-                    <w:highlight w:val="yellow"/>
                   </w:rPr>
                 </w:pPr>
+                <w:r>
+                  <w:rPr>
+                    <w:rFonts w:asciiTheme="minorHAnsi" w:hAnsiTheme="minorHAnsi"/>
+                    <w:color w:val="auto"/>
+                    <w:u w:val="single"/>
+                  </w:rPr>
+                  <w:t>List of Works</w:t>
+                </w:r>
+                <w:r>
+                  <w:rPr>
+                    <w:rFonts w:asciiTheme="minorHAnsi" w:hAnsiTheme="minorHAnsi"/>
+                    <w:color w:val="auto"/>
+                  </w:rPr>
+                  <w:t>:</w:t>
+                </w:r>
+              </w:p>
+              <w:p>
+                <w:pPr>
+                  <w:ind w:left="142"/>
+                </w:pPr>
+                <w:r>
+                  <w:rPr>
+                    <w:i/>
+                    <w:iCs/>
+                  </w:rPr>
+                  <w:t xml:space="preserve">Al kapot ha-Man’ul </w:t>
+                </w:r>
+                <w:r>
+                  <w:rPr>
+                    <w:i/>
+                    <w:iCs/>
+                  </w:rPr>
+                  <w:t xml:space="preserve"> </w:t>
+                </w:r>
+                <w:r>
+                  <w:rPr>
+                    <w:iCs/>
+                  </w:rPr>
+                  <w:t>[</w:t>
+                </w:r>
+                <w:r>
+                  <w:rPr>
+                    <w:i/>
+                    <w:iCs/>
+                  </w:rPr>
+                  <w:t>Agnon’s Love Stories</w:t>
+                </w:r>
+                <w:r>
+                  <w:rPr>
+                    <w:iCs/>
+                  </w:rPr>
+                  <w:t>] (</w:t>
+                </w:r>
+                <w:r>
+                  <w:t>1931,1</w:t>
+                </w:r>
+                <w:r>
+                  <w:t>922)</w:t>
+                </w:r>
+              </w:p>
+              <w:p>
+                <w:pPr>
+                  <w:ind w:left="142"/>
+                </w:pPr>
+                <w:r>
+                  <w:rPr>
+                    <w:i/>
+                    <w:iCs/>
+                  </w:rPr>
+                  <w:t>Hakhnasat kalah</w:t>
+                </w:r>
+                <w:r>
+                  <w:t xml:space="preserve"> [</w:t>
+                </w:r>
+                <w:r>
+                  <w:rPr>
+                    <w:i/>
+                    <w:iCs/>
+                  </w:rPr>
+                  <w:t>The Bride Canopy</w:t>
+                </w:r>
+                <w:r>
+                  <w:t>]</w:t>
+                </w:r>
+                <w:r>
+                  <w:t xml:space="preserve"> (1931)</w:t>
+                </w:r>
+                <w:r>
+                  <w:t xml:space="preserve"> </w:t>
+                </w:r>
+              </w:p>
+              <w:p>
+                <w:pPr>
+                  <w:ind w:left="142"/>
+                </w:pPr>
+                <w:r>
+                  <w:rPr>
+                    <w:i/>
+                    <w:iCs/>
+                  </w:rPr>
+                  <w:t>Me-az u-me’ata</w:t>
+                </w:r>
+                <w:r>
+                  <w:t xml:space="preserve"> [</w:t>
+                </w:r>
+                <w:r>
+                  <w:rPr>
+                    <w:i/>
+                  </w:rPr>
+                  <w:t>From then and From Now</w:t>
+                </w:r>
+                <w:r>
+                  <w:t>]</w:t>
+                </w:r>
+                <w:r>
+                  <w:t xml:space="preserve"> </w:t>
+                </w:r>
+                <w:r>
+                  <w:t>(1931)</w:t>
+                </w:r>
+              </w:p>
+              <w:p>
+                <w:pPr>
+                  <w:ind w:left="142"/>
+                </w:pPr>
+                <w:r>
+                  <w:rPr>
+                    <w:i/>
+                    <w:iCs/>
+                  </w:rPr>
+                  <w:t>Sipur pashut</w:t>
+                </w:r>
+                <w:r>
+                  <w:t xml:space="preserve"> [</w:t>
+                </w:r>
+                <w:r>
+                  <w:rPr>
+                    <w:i/>
+                    <w:iCs/>
+                  </w:rPr>
+                  <w:t>A Simple Story</w:t>
+                </w:r>
+                <w:r>
+                  <w:t>]</w:t>
+                </w:r>
+                <w:r>
+                  <w:t xml:space="preserve"> (1935)</w:t>
+                </w:r>
+                <w:r>
+                  <w:t xml:space="preserve"> </w:t>
+                </w:r>
+              </w:p>
+              <w:p>
+                <w:pPr>
+                  <w:ind w:left="142"/>
+                </w:pPr>
+                <w:r>
+                  <w:rPr>
+                    <w:i/>
+                    <w:lang w:bidi="he-IL"/>
+                  </w:rPr>
+                  <w:t>Be-shuva va-nahat</w:t>
+                </w:r>
+                <w:r>
+                  <w:t xml:space="preserve"> [</w:t>
+                </w:r>
+                <w:r>
+                  <w:rPr>
+                    <w:i/>
+                  </w:rPr>
+                  <w:t>In Returning and Peace</w:t>
+                </w:r>
+                <w:r>
+                  <w:t>]</w:t>
+                </w:r>
+                <w:r>
+                  <w:t xml:space="preserve"> </w:t>
+                </w:r>
+                <w:r>
+                  <w:t>(1935)</w:t>
+                </w:r>
+              </w:p>
+              <w:p>
+                <w:pPr>
+                  <w:ind w:left="142"/>
+                </w:pPr>
+                <w:r>
+                  <w:t>Orea’h nata Lalun [</w:t>
+                </w:r>
+                <w:r>
+                  <w:rPr>
+                    <w:i/>
+                    <w:iCs/>
+                  </w:rPr>
+                  <w:t>A Guest for the Night</w:t>
+                </w:r>
+                <w:r>
+                  <w:t>]</w:t>
+                </w:r>
+                <w:r>
+                  <w:t xml:space="preserve"> </w:t>
+                </w:r>
+                <w:r>
+                  <w:t>(1938)</w:t>
+                </w:r>
+              </w:p>
+              <w:p>
+                <w:pPr>
+                  <w:ind w:left="142"/>
+                </w:pPr>
+                <w:r>
+                  <w:t>Elu ve Elu [</w:t>
+                </w:r>
+                <w:r>
+                  <w:rPr>
+                    <w:i/>
+                  </w:rPr>
+                  <w:t>These and These</w:t>
+                </w:r>
+                <w:r>
+                  <w:t xml:space="preserve">] </w:t>
+                </w:r>
+                <w:r>
+                  <w:t xml:space="preserve">(1940) </w:t>
+                </w:r>
+              </w:p>
+              <w:p>
+                <w:pPr>
+                  <w:ind w:left="142"/>
+                </w:pPr>
+                <w:r>
+                  <w:rPr>
+                    <w:i/>
+                    <w:iCs/>
+                  </w:rPr>
+                  <w:t>Temol Shilshom</w:t>
+                </w:r>
+                <w:r>
+                  <w:t xml:space="preserve"> [</w:t>
+                </w:r>
+                <w:r>
+                  <w:rPr>
+                    <w:i/>
+                    <w:iCs/>
+                  </w:rPr>
+                  <w:t>Only Yesterday</w:t>
+                </w:r>
+                <w:r>
+                  <w:t>]</w:t>
+                </w:r>
+                <w:r>
+                  <w:t xml:space="preserve"> (1946, 1957)</w:t>
+                </w:r>
+                <w:r>
+                  <w:t xml:space="preserve"> </w:t>
+                </w:r>
+              </w:p>
+              <w:p>
+                <w:pPr>
+                  <w:ind w:left="142"/>
+                </w:pPr>
+                <w:r>
+                  <w:rPr>
+                    <w:rFonts w:eastAsia="Times New Roman" w:cs="Times New Roman"/>
+                    <w:i/>
+                    <w:iCs/>
+                  </w:rPr>
+                  <w:t>Samukh ve-nir’e: Sipurim im sefer ha-ma’asim</w:t>
+                </w:r>
+                <w:r>
+                  <w:rPr>
+                    <w:rFonts w:eastAsia="Times New Roman" w:cs="Times New Roman"/>
+                    <w:iCs/>
+                  </w:rPr>
+                  <w:t xml:space="preserve"> (1950)</w:t>
+                </w:r>
+                <w:r>
+                  <w:rPr>
+                    <w:rFonts w:eastAsia="Times New Roman" w:cs="Times New Roman"/>
+                    <w:iCs/>
+                  </w:rPr>
+                  <w:t xml:space="preserve"> </w:t>
+                </w:r>
+              </w:p>
+              <w:p>
+                <w:pPr>
+                  <w:ind w:left="142"/>
+                </w:pPr>
+                <w:r>
+                  <w:rPr>
+                    <w:i/>
+                  </w:rPr>
+                  <w:t>Ad hena: sipurim</w:t>
+                </w:r>
+                <w:r>
+                  <w:t xml:space="preserve"> (1952). </w:t>
+                </w:r>
+              </w:p>
+              <w:p>
+                <w:pPr>
+                  <w:ind w:left="142"/>
+                </w:pPr>
+                <w:r>
+                  <w:t xml:space="preserve">Al kapot ha-man’ul: Love Stories (1952). </w:t>
+                </w:r>
+              </w:p>
+              <w:p>
+                <w:pPr>
+                  <w:ind w:left="142"/>
+                  <w:rPr>
+                    <w:rFonts w:eastAsia="Times New Roman" w:cs="Times New Roman"/>
+                    <w:iCs/>
+                  </w:rPr>
+                </w:pPr>
+                <w:r>
+                  <w:rPr>
+                    <w:rFonts w:eastAsia="Times New Roman" w:cs="Times New Roman"/>
+                    <w:i/>
+                    <w:iCs/>
+                  </w:rPr>
+                  <w:t xml:space="preserve">Ha-esh ve-ha-etsim </w:t>
+                </w:r>
+                <w:r>
+                  <w:rPr>
+                    <w:rFonts w:eastAsia="Times New Roman" w:cs="Times New Roman"/>
+                    <w:iCs/>
+                  </w:rPr>
+                  <w:t>[The Fire and the Woods] (1962)</w:t>
+                </w:r>
+                <w:r>
+                  <w:rPr>
+                    <w:rFonts w:eastAsia="Times New Roman" w:cs="Times New Roman"/>
+                    <w:iCs/>
+                  </w:rPr>
+                  <w:t xml:space="preserve"> </w:t>
+                </w:r>
+              </w:p>
+              <w:p>
+                <w:pPr>
+                  <w:ind w:left="142"/>
+                </w:pPr>
+                <w:r>
+                  <w:rPr>
+                    <w:rFonts w:eastAsia="Times New Roman" w:cs="Times New Roman"/>
+                    <w:i/>
+                    <w:iCs/>
+                    <w:lang w:bidi="he-IL"/>
+                  </w:rPr>
+                  <w:t>Shira</w:t>
+                </w:r>
+                <w:r>
+                  <w:rPr>
+                    <w:rFonts w:eastAsia="Times New Roman" w:cs="Times New Roman"/>
+                    <w:iCs/>
+                    <w:lang w:bidi="he-IL"/>
+                  </w:rPr>
+                  <w:t xml:space="preserve"> (1971)</w:t>
+                </w:r>
+              </w:p>
+              <w:p>
+                <w:pPr>
+                  <w:ind w:left="142"/>
+                  <w:rPr>
+                    <w:rFonts w:eastAsia="Times New Roman" w:cs="Times New Roman"/>
+                    <w:iCs/>
+                    <w:lang w:bidi="he-IL"/>
+                  </w:rPr>
+                </w:pPr>
+                <w:r>
+                  <w:rPr>
+                    <w:i/>
+                  </w:rPr>
+                  <w:t>Ir u-meluo’a</w:t>
+                </w:r>
+                <w:r>
+                  <w:t xml:space="preserve"> </w:t>
+                </w:r>
+                <w:r>
+                  <w:rPr>
+                    <w:rFonts w:cs="Helvetica"/>
+                    <w:lang w:eastAsia="zh-TW"/>
+                  </w:rPr>
+                  <w:t xml:space="preserve">[A City </w:t>
+                </w:r>
+                <w:r>
+                  <w:rPr>
+                    <w:rFonts w:cs="Helvetica"/>
+                    <w:lang w:eastAsia="zh-TW"/>
+                  </w:rPr>
+                  <w:t>and the Fullness Thereof</w:t>
+                </w:r>
+                <w:r>
+                  <w:rPr>
+                    <w:rFonts w:cs="Helvetica"/>
+                    <w:lang w:eastAsia="zh-TW"/>
+                  </w:rPr>
+                  <w:t>]</w:t>
+                </w:r>
+                <w:r>
+                  <w:rPr>
+                    <w:rFonts w:cs="Helvetica"/>
+                    <w:lang w:eastAsia="zh-TW"/>
+                  </w:rPr>
+                  <w:t xml:space="preserve"> </w:t>
+                </w:r>
+                <w:r>
+                  <w:rPr>
+                    <w:rFonts w:cs="Helvetica"/>
+                    <w:lang w:eastAsia="zh-TW"/>
+                  </w:rPr>
+                  <w:t>(1973)</w:t>
+                </w:r>
+              </w:p>
+              <w:p>
+                <w:pPr>
+                  <w:ind w:left="142"/>
+                  <w:rPr>
+                    <w:bCs/>
+                  </w:rPr>
+                </w:pPr>
+                <w:r>
+                  <w:rPr>
+                    <w:rFonts w:cs="Helvetica"/>
+                    <w:iCs/>
+                    <w:lang w:eastAsia="zh-TW"/>
+                  </w:rPr>
+                  <w:t>Be-hanuto shel mar Lubin</w:t>
+                </w:r>
+                <w:r>
+                  <w:rPr>
+                    <w:rFonts w:cs="Helvetica"/>
+                    <w:i/>
+                    <w:iCs/>
+                    <w:lang w:eastAsia="zh-TW"/>
+                  </w:rPr>
+                  <w:t xml:space="preserve">In </w:t>
+                </w:r>
+                <w:r>
+                  <w:rPr>
+                    <w:rFonts w:cs="Helvetica"/>
+                    <w:iCs/>
+                    <w:lang w:eastAsia="zh-TW"/>
+                  </w:rPr>
+                  <w:t>[</w:t>
+                </w:r>
                 <w:bookmarkStart w:id="0" w:name="_GoBack"/>
                 <w:bookmarkEnd w:id="0"/>
                 <w:r>
                   <w:rPr>
-                    <w:rFonts w:asciiTheme="minorHAnsi" w:hAnsiTheme="minorHAnsi"/>
-                    <w:color w:val="auto"/>
-                    <w:highlight w:val="yellow"/>
-                    <w:u w:val="single"/>
-                  </w:rPr>
-                  <w:t>List of Works</w:t>
-                </w:r>
-                <w:r>
-                  <w:rPr>
-                    <w:rFonts w:asciiTheme="minorHAnsi" w:hAnsiTheme="minorHAnsi"/>
-                    <w:color w:val="auto"/>
-                    <w:highlight w:val="yellow"/>
-                  </w:rPr>
-                  <w:t>:</w:t>
+                    <w:rFonts w:cs="Helvetica"/>
+                    <w:iCs/>
+                    <w:lang w:eastAsia="zh-TW"/>
+                  </w:rPr>
+                  <w:t>Mr. Lublin's Shop</w:t>
+                </w:r>
+                <w:r>
+                  <w:rPr>
+                    <w:rFonts w:cs="Helvetica"/>
+                    <w:lang w:eastAsia="zh-TW"/>
+                  </w:rPr>
+                  <w:t>]</w:t>
+                </w:r>
+                <w:r>
+                  <w:rPr>
+                    <w:rFonts w:cs="Helvetica"/>
+                    <w:lang w:eastAsia="zh-TW"/>
+                  </w:rPr>
+                  <w:t xml:space="preserve"> </w:t>
+                </w:r>
+                <w:r>
+                  <w:t>(1974)</w:t>
                 </w:r>
               </w:p>
               <w:p>
                 <w:pPr>
-                  <w:rPr>
-                    <w:highlight w:val="yellow"/>
+                  <w:ind w:left="142"/>
+                  <w:rPr>
+                    <w:rFonts w:cs="Helvetica"/>
+                    <w:lang w:eastAsia="zh-TW"/>
                   </w:rPr>
                 </w:pPr>
                 <w:r>
                   <w:rPr>
-                    <w:i/>
-                    <w:iCs/>
-                    <w:highlight w:val="yellow"/>
-                  </w:rPr>
-                  <w:t xml:space="preserve">Al kapot ha-Man’ul </w:t>
-                </w:r>
-                <w:r>
-                  <w:rPr>
-                    <w:i/>
-                    <w:iCs/>
-                    <w:highlight w:val="yellow"/>
+                    <w:rFonts w:cs="Helvetica"/>
+                    <w:iCs/>
+                    <w:lang w:eastAsia="zh-TW"/>
+                  </w:rPr>
+                  <w:t>Le-fani</w:t>
+                </w:r>
+                <w:r>
+                  <w:rPr>
+                    <w:rFonts w:cs="Helvetica"/>
+                    <w:iCs/>
+                    <w:lang w:eastAsia="zh-TW"/>
+                  </w:rPr>
+                  <w:t>m min ha-homa [Within the Wall</w:t>
+                </w:r>
+                <w:r>
+                  <w:rPr>
+                    <w:rFonts w:cs="Helvetica"/>
+                    <w:lang w:eastAsia="zh-TW"/>
+                  </w:rPr>
+                  <w:t>]</w:t>
+                </w:r>
+                <w:r>
+                  <w:rPr>
+                    <w:rFonts w:cs="Helvetica"/>
+                    <w:lang w:eastAsia="zh-TW"/>
                   </w:rPr>
                   <w:t xml:space="preserve"> </w:t>
                 </w:r>
                 <w:r>
-                  <w:rPr>
-                    <w:iCs/>
-                    <w:highlight w:val="yellow"/>
-                  </w:rPr>
-                  <w:t>[</w:t>
-                </w:r>
-                <w:r>
-                  <w:rPr>
-                    <w:i/>
-                    <w:iCs/>
-                    <w:highlight w:val="yellow"/>
-                  </w:rPr>
-                  <w:t>Agnon’s Love Stories</w:t>
-                </w:r>
-                <w:r>
-                  <w:rPr>
-                    <w:iCs/>
-                    <w:highlight w:val="yellow"/>
-                  </w:rPr>
-                  <w:t>,</w:t>
-                </w:r>
-                <w:r>
-                  <w:rPr>
-                    <w:highlight w:val="yellow"/>
-                  </w:rPr>
-                  <w:t xml:space="preserve"> 1931,1922]</w:t>
-                </w:r>
-                <w:r>
-                  <w:rPr>
-                    <w:highlight w:val="yellow"/>
-                  </w:rPr>
-                  <w:t xml:space="preserve">. Berlin: Schocken. </w:t>
+                  <w:t>(1975)</w:t>
                 </w:r>
               </w:p>
               <w:p>
                 <w:pPr>
-                  <w:rPr>
-                    <w:highlight w:val="yellow"/>
+                  <w:ind w:left="142"/>
+                  <w:rPr>
+                    <w:bCs/>
                   </w:rPr>
                 </w:pPr>
                 <w:r>
                   <w:rPr>
-                    <w:i/>
-                    <w:iCs/>
-                    <w:highlight w:val="yellow"/>
-                  </w:rPr>
-                  <w:t>Hakhnasat kalah</w:t>
-                </w:r>
-                <w:r>
-                  <w:rPr>
-                    <w:highlight w:val="yellow"/>
-                  </w:rPr>
-                  <w:t xml:space="preserve"> [</w:t>
-                </w:r>
-                <w:r>
-                  <w:rPr>
-                    <w:i/>
-                    <w:iCs/>
-                    <w:highlight w:val="yellow"/>
-                  </w:rPr>
-                  <w:t>The Bride Canopy</w:t>
-                </w:r>
-                <w:r>
-                  <w:rPr>
-                    <w:iCs/>
-                    <w:highlight w:val="yellow"/>
-                  </w:rPr>
-                  <w:t>, 1931</w:t>
-                </w:r>
-                <w:r>
-                  <w:rPr>
-                    <w:highlight w:val="yellow"/>
+                    <w:rFonts w:cs="Helvetica"/>
+                    <w:iCs/>
+                    <w:lang w:eastAsia="zh-TW" w:bidi="he-IL"/>
+                  </w:rPr>
+                  <w:t>Sefer, sofer sipur [</w:t>
+                </w:r>
+                <w:r>
+                  <w:rPr>
+                    <w:rFonts w:cs="Helvetica"/>
+                    <w:iCs/>
+                    <w:lang w:eastAsia="zh-TW"/>
+                  </w:rPr>
+                  <w:t>Book, Writer and Story</w:t>
+                </w:r>
+                <w:r>
+                  <w:rPr>
+                    <w:rFonts w:cs="Helvetica"/>
+                    <w:lang w:eastAsia="zh-TW"/>
                   </w:rPr>
                   <w:t>]</w:t>
                 </w:r>
                 <w:r>
                   <w:rPr>
-                    <w:highlight w:val="yellow"/>
-                  </w:rPr>
-                  <w:t xml:space="preserve"> Berlin: Schocken.</w:t>
+                    <w:rFonts w:cs="Helvetica"/>
+                    <w:lang w:eastAsia="zh-TW"/>
+                  </w:rPr>
+                  <w:t xml:space="preserve"> </w:t>
+                </w:r>
+                <w:r>
+                  <w:t>(1978)</w:t>
                 </w:r>
               </w:p>
               <w:p>
                 <w:pPr>
-                  <w:rPr>
-                    <w:highlight w:val="yellow"/>
+                  <w:ind w:left="142"/>
+                  <w:rPr>
+                    <w:bCs/>
                   </w:rPr>
                 </w:pPr>
                 <w:r>
                   <w:rPr>
-                    <w:i/>
-                    <w:iCs/>
-                    <w:highlight w:val="yellow"/>
-                  </w:rPr>
-                  <w:t>Me-az u-me’ata</w:t>
-                </w:r>
-                <w:r>
-                  <w:rPr>
-                    <w:highlight w:val="yellow"/>
-                  </w:rPr>
-                  <w:t xml:space="preserve"> [From then and From Now, 1931]</w:t>
-                </w:r>
-                <w:r>
-                  <w:rPr>
-                    <w:highlight w:val="yellow"/>
-                  </w:rPr>
-                  <w:t xml:space="preserve"> Berlin: Schocken.</w:t>
-                </w:r>
-              </w:p>
-              <w:p>
-                <w:pPr>
-                  <w:rPr>
-                    <w:highlight w:val="yellow"/>
-                  </w:rPr>
-                </w:pPr>
-                <w:r>
-                  <w:rPr>
-                    <w:i/>
-                    <w:iCs/>
-                    <w:highlight w:val="yellow"/>
-                  </w:rPr>
-                  <w:t>Sipur pashut</w:t>
-                </w:r>
-                <w:r>
-                  <w:rPr>
-                    <w:highlight w:val="yellow"/>
-                  </w:rPr>
-                  <w:t xml:space="preserve"> [</w:t>
-                </w:r>
-                <w:r>
-                  <w:rPr>
-                    <w:i/>
-                    <w:iCs/>
-                    <w:highlight w:val="yellow"/>
-                  </w:rPr>
-                  <w:t>A Simple Story</w:t>
-                </w:r>
-                <w:r>
-                  <w:rPr>
-                    <w:highlight w:val="yellow"/>
-                  </w:rPr>
-                  <w:t>, 1935]</w:t>
-                </w:r>
-                <w:r>
-                  <w:rPr>
-                    <w:highlight w:val="yellow"/>
-                  </w:rPr>
-                  <w:t xml:space="preserve"> Berlin: Schocken.</w:t>
-                </w:r>
-              </w:p>
-              <w:p>
-                <w:pPr>
-                  <w:rPr>
-                    <w:highlight w:val="yellow"/>
-                  </w:rPr>
-                </w:pPr>
-                <w:r>
-                  <w:rPr>
-                    <w:i/>
-                    <w:highlight w:val="yellow"/>
-                    <w:lang w:bidi="he-IL"/>
-                  </w:rPr>
-                  <w:t>Be-shuva va-nahat</w:t>
-                </w:r>
-                <w:r>
-                  <w:rPr>
-                    <w:highlight w:val="yellow"/>
-                  </w:rPr>
-                  <w:t xml:space="preserve"> [In Returning and Peace, 1935]</w:t>
-                </w:r>
-                <w:r>
-                  <w:rPr>
-                    <w:highlight w:val="yellow"/>
-                  </w:rPr>
-                  <w:t xml:space="preserve"> Berlin: Schocken. </w:t>
-                </w:r>
-              </w:p>
-              <w:p>
-                <w:pPr>
-                  <w:rPr>
-                    <w:highlight w:val="yellow"/>
-                  </w:rPr>
-                </w:pPr>
-                <w:r>
-                  <w:rPr>
-                    <w:highlight w:val="yellow"/>
-                  </w:rPr>
-                  <w:t>Orea’h nata Lalun [</w:t>
-                </w:r>
-                <w:r>
-                  <w:rPr>
-                    <w:i/>
-                    <w:iCs/>
-                    <w:highlight w:val="yellow"/>
-                  </w:rPr>
-                  <w:t>A Guest for the Night</w:t>
-                </w:r>
-                <w:r>
-                  <w:rPr>
-                    <w:highlight w:val="yellow"/>
+                    <w:rFonts w:cs="Helvetica"/>
+                    <w:iCs/>
+                    <w:lang w:eastAsia="zh-TW"/>
+                  </w:rPr>
+                  <w:t>Korot B</w:t>
+                </w:r>
+                <w:r>
+                  <w:rPr>
+                    <w:rFonts w:cs="Times New Roman"/>
+                    <w:iCs/>
+                    <w:lang w:eastAsia="zh-TW" w:bidi="he-IL"/>
+                  </w:rPr>
+                  <w:t>ateynu</w:t>
+                </w:r>
+                <w:r>
+                  <w:rPr>
+                    <w:rFonts w:cs="Helvetica"/>
+                    <w:iCs/>
+                    <w:lang w:eastAsia="zh-TW"/>
+                  </w:rPr>
+                  <w:t xml:space="preserve"> [The Beams of Our Houses</w:t>
+                </w:r>
+                <w:r>
+                  <w:rPr>
+                    <w:rFonts w:cs="Helvetica"/>
+                    <w:lang w:eastAsia="zh-TW"/>
                   </w:rPr>
                   <w:t>]</w:t>
                 </w:r>
                 <w:r>
                   <w:rPr>
-                    <w:highlight w:val="yellow"/>
-                  </w:rPr>
-                  <w:t xml:space="preserve"> Berlin: Schocken.</w:t>
-                </w:r>
-              </w:p>
-              <w:p>
-                <w:pPr>
-                  <w:rPr>
-                    <w:highlight w:val="yellow"/>
-                  </w:rPr>
-                </w:pPr>
-                <w:r>
-                  <w:rPr>
-                    <w:highlight w:val="yellow"/>
-                  </w:rPr>
-                  <w:t xml:space="preserve">Elu ve Elu [These and These, 1940] </w:t>
-                </w:r>
-                <w:r>
-                  <w:rPr>
-                    <w:highlight w:val="yellow"/>
-                  </w:rPr>
-                  <w:t>Berlin: Schocken. (Ha-nidach, Ve-haya he-akov le-mishor, Takhrikh shel sipurim, Be-ohel beyti, Dorot Olamim, Sipurim shel Shabat and more).</w:t>
-                </w:r>
-              </w:p>
-              <w:p>
-                <w:pPr>
-                  <w:rPr>
-                    <w:highlight w:val="yellow"/>
-                  </w:rPr>
-                </w:pPr>
-                <w:r>
-                  <w:rPr>
-                    <w:i/>
-                    <w:iCs/>
-                    <w:highlight w:val="yellow"/>
-                  </w:rPr>
-                  <w:t>Temol Shilshom</w:t>
-                </w:r>
-                <w:r>
-                  <w:rPr>
-                    <w:highlight w:val="yellow"/>
-                  </w:rPr>
-                  <w:t xml:space="preserve"> [</w:t>
-                </w:r>
-                <w:r>
-                  <w:rPr>
-                    <w:i/>
-                    <w:iCs/>
-                    <w:highlight w:val="yellow"/>
-                  </w:rPr>
-                  <w:t>Only Yesterday</w:t>
-                </w:r>
-                <w:r>
-                  <w:rPr>
-                    <w:highlight w:val="yellow"/>
-                  </w:rPr>
-                  <w:t>, 1946, 1957]</w:t>
-                </w:r>
-                <w:r>
-                  <w:rPr>
-                    <w:highlight w:val="yellow"/>
-                  </w:rPr>
-                  <w:t xml:space="preserve"> Tel Aviv and Jerusalem: Schocken. </w:t>
-                </w:r>
-              </w:p>
-              <w:p>
-                <w:pPr>
-                  <w:rPr>
-                    <w:highlight w:val="yellow"/>
-                  </w:rPr>
-                </w:pPr>
-                <w:r>
-                  <w:rPr>
-                    <w:rFonts w:eastAsia="Times New Roman" w:cs="Times New Roman"/>
-                    <w:i/>
-                    <w:iCs/>
-                    <w:highlight w:val="yellow"/>
-                  </w:rPr>
-                  <w:t>Samukh ve-nir’e: Sipurim im sefer ha-ma’asim</w:t>
-                </w:r>
-                <w:r>
-                  <w:rPr>
-                    <w:rFonts w:eastAsia="Times New Roman" w:cs="Times New Roman"/>
-                    <w:iCs/>
-                    <w:highlight w:val="yellow"/>
-                  </w:rPr>
-                  <w:t xml:space="preserve"> (1950). </w:t>
-                </w:r>
-                <w:r>
-                  <w:rPr>
-                    <w:highlight w:val="yellow"/>
-                  </w:rPr>
-                  <w:t>Tel Aviv and Jerusalem: Schocken. (</w:t>
-                </w:r>
-                <w:r>
-                  <w:rPr>
-                    <w:highlight w:val="yellow"/>
-                  </w:rPr>
-                  <w:t>‘</w:t>
-                </w:r>
-                <w:r>
-                  <w:rPr>
-                    <w:highlight w:val="yellow"/>
-                  </w:rPr>
-                  <w:t>Shney talmidim sh-hayu be-irenu</w:t>
-                </w:r>
-                <w:r>
-                  <w:rPr>
-                    <w:highlight w:val="yellow"/>
-                  </w:rPr>
-                  <w:t>’</w:t>
-                </w:r>
-                <w:r>
-                  <w:rPr>
-                    <w:highlight w:val="yellow"/>
-                  </w:rPr>
-                  <w:t xml:space="preserve">, </w:t>
-                </w:r>
-                <w:r>
-                  <w:rPr>
-                    <w:highlight w:val="yellow"/>
-                  </w:rPr>
-                  <w:t>‘</w:t>
-                </w:r>
-                <w:r>
-                  <w:rPr>
-                    <w:highlight w:val="yellow"/>
-                  </w:rPr>
-                  <w:t>Etzel Hemdat</w:t>
-                </w:r>
-                <w:r>
-                  <w:rPr>
-                    <w:highlight w:val="yellow"/>
-                  </w:rPr>
-                  <w:t>’</w:t>
-                </w:r>
-                <w:r>
-                  <w:rPr>
-                    <w:highlight w:val="yellow"/>
-                  </w:rPr>
-                  <w:t xml:space="preserve">, </w:t>
-                </w:r>
-                <w:r>
-                  <w:rPr>
-                    <w:highlight w:val="yellow"/>
-                  </w:rPr>
-                  <w:t>‘</w:t>
-                </w:r>
-                <w:r>
-                  <w:rPr>
-                    <w:highlight w:val="yellow"/>
-                  </w:rPr>
-                  <w:t>Beyn shtey arim</w:t>
-                </w:r>
-                <w:r>
-                  <w:rPr>
-                    <w:highlight w:val="yellow"/>
-                  </w:rPr>
-                  <w:t>’</w:t>
-                </w:r>
-                <w:r>
-                  <w:rPr>
-                    <w:highlight w:val="yellow"/>
-                  </w:rPr>
-                  <w:t xml:space="preserve">, </w:t>
-                </w:r>
-                <w:r>
-                  <w:rPr>
-                    <w:highlight w:val="yellow"/>
-                  </w:rPr>
-                  <w:t>‘</w:t>
-                </w:r>
-                <w:r>
-                  <w:rPr>
-                    <w:highlight w:val="yellow"/>
-                  </w:rPr>
-                  <w:t>Ha-adonit ve-</w:t>
-                </w:r>
-              </w:p>
-              <w:p>
-                <w:pPr>
-                  <w:rPr>
-                    <w:highlight w:val="yellow"/>
-                  </w:rPr>
-                </w:pPr>
-                <w:proofErr w:type="gramStart"/>
-                <w:r>
-                  <w:rPr>
-                    <w:highlight w:val="yellow"/>
-                  </w:rPr>
-                  <w:t>harokhel</w:t>
-                </w:r>
-                <w:r>
-                  <w:rPr>
-                    <w:highlight w:val="yellow"/>
-                  </w:rPr>
-                  <w:t>’</w:t>
-                </w:r>
-                <w:proofErr w:type="gramEnd"/>
-                <w:r>
-                  <w:rPr>
-                    <w:highlight w:val="yellow"/>
-                  </w:rPr>
-                  <w:t xml:space="preserve">, </w:t>
-                </w:r>
-                <w:r>
-                  <w:rPr>
-                    <w:highlight w:val="yellow"/>
-                  </w:rPr>
-                  <w:t>‘</w:t>
-                </w:r>
-                <w:r>
-                  <w:rPr>
-                    <w:highlight w:val="yellow"/>
-                  </w:rPr>
-                  <w:t>Sefer ha-ma’asim</w:t>
-                </w:r>
-                <w:r>
-                  <w:rPr>
-                    <w:highlight w:val="yellow"/>
-                  </w:rPr>
-                  <w:t>’</w:t>
-                </w:r>
-                <w:r>
-                  <w:rPr>
-                    <w:highlight w:val="yellow"/>
-                  </w:rPr>
-                  <w:t xml:space="preserve"> and more). </w:t>
-                </w:r>
-              </w:p>
-              <w:p>
-                <w:pPr>
-                  <w:rPr>
-                    <w:i/>
-                    <w:highlight w:val="yellow"/>
-                  </w:rPr>
-                </w:pPr>
-              </w:p>
-              <w:p>
-                <w:pPr>
-                  <w:rPr>
-                    <w:highlight w:val="yellow"/>
-                  </w:rPr>
-                </w:pPr>
-                <w:r>
-                  <w:rPr>
-                    <w:i/>
-                    <w:highlight w:val="yellow"/>
-                  </w:rPr>
-                  <w:t>Ad hena: sipurim</w:t>
-                </w:r>
-                <w:r>
-                  <w:rPr>
-                    <w:highlight w:val="yellow"/>
-                  </w:rPr>
-                  <w:t xml:space="preserve"> (1952). Tel Aviv and Jerusalem: Schocken. (</w:t>
-                </w:r>
-                <w:r>
-                  <w:rPr>
-                    <w:highlight w:val="yellow"/>
-                  </w:rPr>
-                  <w:t>‘</w:t>
-                </w:r>
-                <w:r>
-                  <w:rPr>
-                    <w:highlight w:val="yellow"/>
-                  </w:rPr>
-                  <w:t>Ad hena</w:t>
-                </w:r>
-                <w:r>
-                  <w:rPr>
-                    <w:highlight w:val="yellow"/>
-                  </w:rPr>
-                  <w:t>’</w:t>
-                </w:r>
-                <w:r>
-                  <w:rPr>
-                    <w:highlight w:val="yellow"/>
-                  </w:rPr>
-                  <w:t xml:space="preserve">, </w:t>
-                </w:r>
-                <w:r>
-                  <w:rPr>
-                    <w:highlight w:val="yellow"/>
-                  </w:rPr>
-                  <w:t>‘</w:t>
-                </w:r>
-                <w:r>
-                  <w:rPr>
-                    <w:highlight w:val="yellow"/>
-                  </w:rPr>
-                  <w:t>Im knisat ha-yom</w:t>
-                </w:r>
-                <w:r>
-                  <w:rPr>
-                    <w:highlight w:val="yellow"/>
-                  </w:rPr>
-                  <w:t>’</w:t>
-                </w:r>
-                <w:r>
-                  <w:rPr>
-                    <w:highlight w:val="yellow"/>
-                  </w:rPr>
-                  <w:t xml:space="preserve">, </w:t>
-                </w:r>
-                <w:r>
-                  <w:rPr>
-                    <w:highlight w:val="yellow"/>
-                  </w:rPr>
-                  <w:t>‘</w:t>
-                </w:r>
-                <w:r>
-                  <w:rPr>
-                    <w:highlight w:val="yellow"/>
-                  </w:rPr>
-                  <w:t>Tehilah</w:t>
-                </w:r>
-                <w:r>
-                  <w:rPr>
-                    <w:highlight w:val="yellow"/>
-                  </w:rPr>
-                  <w:t>’</w:t>
-                </w:r>
-                <w:r>
-                  <w:rPr>
-                    <w:highlight w:val="yellow"/>
-                  </w:rPr>
-                  <w:t xml:space="preserve">, </w:t>
-                </w:r>
-                <w:r>
-                  <w:rPr>
-                    <w:highlight w:val="yellow"/>
-                  </w:rPr>
-                  <w:t>‘</w:t>
-                </w:r>
-                <w:r>
-                  <w:rPr>
-                    <w:highlight w:val="yellow"/>
-                  </w:rPr>
-                  <w:t>Shvu’at emunim</w:t>
-                </w:r>
-                <w:r>
-                  <w:rPr>
-                    <w:highlight w:val="yellow"/>
-                  </w:rPr>
-                  <w:t>’</w:t>
-                </w:r>
-                <w:r>
-                  <w:rPr>
-                    <w:highlight w:val="yellow"/>
-                  </w:rPr>
-                  <w:t xml:space="preserve">, </w:t>
-                </w:r>
-                <w:r>
-                  <w:rPr>
-                    <w:highlight w:val="yellow"/>
-                  </w:rPr>
-                  <w:t>‘</w:t>
-                </w:r>
-                <w:r>
-                  <w:rPr>
-                    <w:highlight w:val="yellow"/>
-                  </w:rPr>
-                  <w:t>Fernheim</w:t>
-                </w:r>
-                <w:r>
-                  <w:rPr>
-                    <w:highlight w:val="yellow"/>
-                  </w:rPr>
-                  <w:t>’</w:t>
-                </w:r>
-                <w:r>
-                  <w:rPr>
-                    <w:highlight w:val="yellow"/>
-                  </w:rPr>
-                  <w:t xml:space="preserve"> and more).</w:t>
-                </w:r>
-              </w:p>
-              <w:p>
-                <w:pPr>
-                  <w:rPr>
-                    <w:highlight w:val="yellow"/>
-                  </w:rPr>
-                </w:pPr>
-                <w:r>
-                  <w:rPr>
-                    <w:highlight w:val="yellow"/>
-                  </w:rPr>
-                  <w:t>Al kapot ha-man’ul: Love Stories (1952). Tel Aviv and Jerusalem: Schocken. (</w:t>
-                </w:r>
-                <w:r>
-                  <w:rPr>
-                    <w:highlight w:val="yellow"/>
-                  </w:rPr>
-                  <w:t>‘</w:t>
-                </w:r>
-                <w:r>
-                  <w:rPr>
-                    <w:highlight w:val="yellow"/>
-                  </w:rPr>
-                  <w:t>Bi-demi yameyah</w:t>
-                </w:r>
-                <w:r>
-                  <w:rPr>
-                    <w:highlight w:val="yellow"/>
-                  </w:rPr>
-                  <w:t>’</w:t>
-                </w:r>
-                <w:r>
-                  <w:rPr>
-                    <w:highlight w:val="yellow"/>
-                  </w:rPr>
-                  <w:t xml:space="preserve">, </w:t>
-                </w:r>
-              </w:p>
-              <w:p>
-                <w:pPr>
-                  <w:rPr>
-                    <w:rFonts w:eastAsia="Times New Roman" w:cs="Times New Roman"/>
-                    <w:i/>
-                    <w:iCs/>
-                    <w:highlight w:val="yellow"/>
-                  </w:rPr>
-                </w:pPr>
-              </w:p>
-              <w:p>
-                <w:pPr>
-                  <w:rPr>
-                    <w:rFonts w:eastAsia="Times New Roman" w:cs="Times New Roman"/>
-                    <w:iCs/>
-                    <w:highlight w:val="yellow"/>
-                  </w:rPr>
-                </w:pPr>
-                <w:r>
-                  <w:rPr>
-                    <w:rFonts w:eastAsia="Times New Roman" w:cs="Times New Roman"/>
-                    <w:i/>
-                    <w:iCs/>
-                    <w:highlight w:val="yellow"/>
-                  </w:rPr>
-                  <w:t xml:space="preserve">Ha-esh ve-ha-etsim </w:t>
-                </w:r>
-                <w:r>
-                  <w:rPr>
-                    <w:rFonts w:eastAsia="Times New Roman" w:cs="Times New Roman"/>
-                    <w:iCs/>
-                    <w:highlight w:val="yellow"/>
-                  </w:rPr>
-                  <w:t xml:space="preserve">(The fire and the woods) (1962). </w:t>
-                </w:r>
-                <w:r>
-                  <w:rPr>
-                    <w:highlight w:val="yellow"/>
-                  </w:rPr>
-                  <w:t>Tel Aviv and Jerusalem: Schocken. (</w:t>
-                </w:r>
-                <w:r>
-                  <w:rPr>
-                    <w:highlight w:val="yellow"/>
-                  </w:rPr>
-                  <w:t>‘</w:t>
-                </w:r>
-                <w:r>
-                  <w:rPr>
-                    <w:highlight w:val="yellow"/>
-                  </w:rPr>
-                  <w:t>Lefi ha-tza’ar ve-hasakhar</w:t>
-                </w:r>
-                <w:r>
-                  <w:rPr>
-                    <w:highlight w:val="yellow"/>
-                  </w:rPr>
-                  <w:t>’</w:t>
-                </w:r>
-                <w:r>
-                  <w:rPr>
-                    <w:highlight w:val="yellow"/>
-                  </w:rPr>
-                  <w:t xml:space="preserve">, </w:t>
-                </w:r>
-                <w:r>
-                  <w:rPr>
-                    <w:highlight w:val="yellow"/>
-                  </w:rPr>
-                  <w:t>‘</w:t>
-                </w:r>
-                <w:r>
-                  <w:rPr>
-                    <w:highlight w:val="yellow"/>
-                  </w:rPr>
-                  <w:t>Korot bateynu</w:t>
-                </w:r>
-                <w:r>
-                  <w:rPr>
-                    <w:highlight w:val="yellow"/>
-                  </w:rPr>
-                  <w:t>’</w:t>
-                </w:r>
-                <w:r>
-                  <w:rPr>
-                    <w:highlight w:val="yellow"/>
-                  </w:rPr>
-                  <w:t xml:space="preserve">, </w:t>
-                </w:r>
-                <w:r>
-                  <w:rPr>
-                    <w:highlight w:val="yellow"/>
-                  </w:rPr>
-                  <w:t>‘</w:t>
-                </w:r>
-                <w:r>
-                  <w:rPr>
-                    <w:highlight w:val="yellow"/>
-                  </w:rPr>
-                  <w:t>Sefer tkhlit ha-ma’asim</w:t>
-                </w:r>
-                <w:r>
-                  <w:rPr>
-                    <w:highlight w:val="yellow"/>
-                  </w:rPr>
-                  <w:t>’</w:t>
-                </w:r>
-                <w:r>
-                  <w:rPr>
-                    <w:highlight w:val="yellow"/>
-                  </w:rPr>
-                  <w:t xml:space="preserve">).  </w:t>
-                </w:r>
-              </w:p>
-              <w:p>
-                <w:pPr>
-                  <w:rPr>
-                    <w:rFonts w:eastAsia="Times New Roman" w:cs="Times New Roman"/>
-                    <w:i/>
-                    <w:iCs/>
-                    <w:highlight w:val="yellow"/>
-                  </w:rPr>
-                </w:pPr>
-              </w:p>
-              <w:p>
-                <w:pPr>
-                  <w:rPr>
-                    <w:highlight w:val="yellow"/>
-                  </w:rPr>
-                </w:pPr>
-                <w:r>
-                  <w:rPr>
-                    <w:rFonts w:eastAsia="Times New Roman" w:cs="Times New Roman"/>
-                    <w:i/>
-                    <w:iCs/>
-                    <w:highlight w:val="yellow"/>
-                    <w:lang w:bidi="he-IL"/>
-                  </w:rPr>
-                  <w:t>Shira</w:t>
-                </w:r>
-                <w:r>
-                  <w:rPr>
-                    <w:rFonts w:eastAsia="Times New Roman" w:cs="Times New Roman"/>
-                    <w:iCs/>
-                    <w:highlight w:val="yellow"/>
-                    <w:lang w:bidi="he-IL"/>
-                  </w:rPr>
-                  <w:t xml:space="preserve"> (1971). </w:t>
-                </w:r>
-                <w:r>
-                  <w:rPr>
-                    <w:highlight w:val="yellow"/>
-                  </w:rPr>
-                  <w:t>Tel Aviv and Jerusalem: Schocken.</w:t>
-                </w:r>
-              </w:p>
-              <w:p>
-                <w:pPr>
-                  <w:rPr>
-                    <w:highlight w:val="yellow"/>
-                  </w:rPr>
-                </w:pPr>
-              </w:p>
-              <w:p>
-                <w:pPr>
-                  <w:rPr>
-                    <w:rFonts w:eastAsia="Times New Roman" w:cs="Times New Roman"/>
-                    <w:iCs/>
-                    <w:highlight w:val="yellow"/>
-                    <w:lang w:bidi="he-IL"/>
-                  </w:rPr>
-                </w:pPr>
-                <w:r>
-                  <w:rPr>
-                    <w:i/>
-                    <w:highlight w:val="yellow"/>
-                  </w:rPr>
-                  <w:t>Ir u-meluo’a</w:t>
-                </w:r>
-                <w:r>
-                  <w:rPr>
-                    <w:highlight w:val="yellow"/>
+                    <w:rFonts w:cs="Helvetica"/>
+                    <w:lang w:eastAsia="zh-TW"/>
                   </w:rPr>
                   <w:t xml:space="preserve"> </w:t>
                 </w:r>
                 <w:r>
                   <w:rPr>
                     <w:rFonts w:cs="Helvetica"/>
-                    <w:highlight w:val="yellow"/>
                     <w:lang w:eastAsia="zh-TW"/>
                   </w:rPr>
-                  <w:t>[A City and the Fullness Thereof, 1973]</w:t>
-                </w:r>
-                <w:r>
-                  <w:rPr>
-                    <w:rFonts w:cs="Helvetica"/>
-                    <w:highlight w:val="yellow"/>
-                    <w:lang w:eastAsia="zh-TW"/>
-                  </w:rPr>
-                  <w:t xml:space="preserve"> </w:t>
-                </w:r>
-                <w:r>
-                  <w:rPr>
-                    <w:highlight w:val="yellow"/>
-                  </w:rPr>
-                  <w:t>Tel Aviv and Jerusalem: Schocken</w:t>
-                </w:r>
-              </w:p>
-              <w:p>
-                <w:pPr>
-                  <w:rPr>
-                    <w:highlight w:val="yellow"/>
-                  </w:rPr>
-                </w:pPr>
-              </w:p>
-              <w:p>
-                <w:pPr>
-                  <w:rPr>
-                    <w:bCs/>
-                    <w:highlight w:val="yellow"/>
-                  </w:rPr>
-                </w:pPr>
-                <w:r>
-                  <w:rPr>
-                    <w:rFonts w:cs="Helvetica"/>
-                    <w:iCs/>
-                    <w:highlight w:val="yellow"/>
-                    <w:lang w:eastAsia="zh-TW"/>
-                  </w:rPr>
-                  <w:t>Be-hanuto shel mar Lubin</w:t>
-                </w:r>
-                <w:r>
-                  <w:rPr>
-                    <w:rFonts w:cs="Helvetica"/>
-                    <w:i/>
-                    <w:iCs/>
-                    <w:highlight w:val="yellow"/>
-                    <w:lang w:eastAsia="zh-TW"/>
-                  </w:rPr>
-                  <w:t xml:space="preserve">In </w:t>
-                </w:r>
-                <w:r>
-                  <w:rPr>
-                    <w:rFonts w:cs="Helvetica"/>
-                    <w:iCs/>
-                    <w:highlight w:val="yellow"/>
-                    <w:lang w:eastAsia="zh-TW"/>
-                  </w:rPr>
-                  <w:t>[Mr. Lublin's Shop</w:t>
-                </w:r>
-                <w:r>
-                  <w:rPr>
-                    <w:rFonts w:cs="Helvetica"/>
-                    <w:highlight w:val="yellow"/>
-                    <w:lang w:eastAsia="zh-TW"/>
-                  </w:rPr>
-                  <w:t>, 1974]</w:t>
-                </w:r>
-                <w:r>
-                  <w:rPr>
-                    <w:rFonts w:cs="Helvetica"/>
-                    <w:highlight w:val="yellow"/>
-                    <w:lang w:eastAsia="zh-TW"/>
-                  </w:rPr>
-                  <w:t xml:space="preserve"> </w:t>
-                </w:r>
-                <w:r>
-                  <w:rPr>
-                    <w:highlight w:val="yellow"/>
-                  </w:rPr>
-                  <w:t>Tel Aviv and Jerusalem: Schocken</w:t>
-                </w:r>
-              </w:p>
-              <w:p>
-                <w:pPr>
-                  <w:rPr>
-                    <w:bCs/>
-                    <w:highlight w:val="yellow"/>
-                  </w:rPr>
-                </w:pPr>
-              </w:p>
-              <w:p>
-                <w:pPr>
-                  <w:rPr>
-                    <w:rFonts w:cs="Helvetica"/>
-                    <w:highlight w:val="yellow"/>
-                    <w:lang w:eastAsia="zh-TW"/>
-                  </w:rPr>
-                </w:pPr>
-                <w:r>
-                  <w:rPr>
-                    <w:rFonts w:cs="Helvetica"/>
-                    <w:iCs/>
-                    <w:highlight w:val="yellow"/>
-                    <w:lang w:eastAsia="zh-TW"/>
-                  </w:rPr>
-                  <w:t xml:space="preserve">Le-fanim min ha-homa [Within the Wall, </w:t>
-                </w:r>
-                <w:r>
-                  <w:rPr>
-                    <w:rFonts w:cs="Helvetica"/>
-                    <w:highlight w:val="yellow"/>
-                    <w:lang w:eastAsia="zh-TW"/>
-                  </w:rPr>
-                  <w:t>1975]</w:t>
-                </w:r>
-                <w:r>
-                  <w:rPr>
-                    <w:rFonts w:cs="Helvetica"/>
-                    <w:highlight w:val="yellow"/>
-                    <w:lang w:eastAsia="zh-TW"/>
-                  </w:rPr>
-                  <w:t xml:space="preserve"> </w:t>
-                </w:r>
-                <w:r>
-                  <w:rPr>
-                    <w:highlight w:val="yellow"/>
-                  </w:rPr>
-                  <w:t>Tel Aviv and Jerusalem: Schocken</w:t>
-                </w:r>
-              </w:p>
-              <w:p>
-                <w:pPr>
-                  <w:rPr>
-                    <w:rFonts w:cs="Helvetica"/>
-                    <w:i/>
-                    <w:iCs/>
-                    <w:sz w:val="26"/>
-                    <w:szCs w:val="26"/>
-                    <w:highlight w:val="yellow"/>
-                    <w:lang w:eastAsia="zh-TW"/>
-                  </w:rPr>
-                </w:pPr>
-              </w:p>
-              <w:p>
-                <w:pPr>
-                  <w:rPr>
-                    <w:bCs/>
-                    <w:highlight w:val="yellow"/>
-                  </w:rPr>
-                </w:pPr>
-                <w:r>
-                  <w:rPr>
-                    <w:rFonts w:cs="Helvetica"/>
-                    <w:iCs/>
-                    <w:highlight w:val="yellow"/>
-                    <w:lang w:eastAsia="zh-TW" w:bidi="he-IL"/>
-                  </w:rPr>
-                  <w:t>Sefer, sofer sipur [</w:t>
-                </w:r>
-                <w:r>
-                  <w:rPr>
-                    <w:rFonts w:cs="Helvetica"/>
-                    <w:iCs/>
-                    <w:highlight w:val="yellow"/>
-                    <w:lang w:eastAsia="zh-TW"/>
-                  </w:rPr>
-                  <w:t xml:space="preserve">Book, Writer and Story, </w:t>
-                </w:r>
-                <w:r>
-                  <w:rPr>
-                    <w:rFonts w:cs="Helvetica"/>
-                    <w:highlight w:val="yellow"/>
-                    <w:lang w:eastAsia="zh-TW"/>
-                  </w:rPr>
-                  <w:t>1978]</w:t>
-                </w:r>
-                <w:r>
-                  <w:rPr>
-                    <w:rFonts w:cs="Helvetica"/>
-                    <w:highlight w:val="yellow"/>
-                    <w:lang w:eastAsia="zh-TW"/>
-                  </w:rPr>
-                  <w:t xml:space="preserve"> </w:t>
-                </w:r>
-                <w:r>
-                  <w:rPr>
-                    <w:highlight w:val="yellow"/>
-                  </w:rPr>
-                  <w:t>Tel Aviv and Jerusalem: Schocken</w:t>
-                </w:r>
-              </w:p>
-              <w:p>
-                <w:pPr>
-                  <w:rPr>
-                    <w:bCs/>
-                    <w:highlight w:val="yellow"/>
-                  </w:rPr>
-                </w:pPr>
-              </w:p>
-              <w:p>
-                <w:pPr>
-                  <w:rPr>
-                    <w:bCs/>
-                  </w:rPr>
-                </w:pPr>
-                <w:r>
-                  <w:rPr>
-                    <w:rFonts w:cs="Helvetica"/>
-                    <w:iCs/>
-                    <w:highlight w:val="yellow"/>
-                    <w:lang w:eastAsia="zh-TW"/>
-                  </w:rPr>
-                  <w:t>Korot B</w:t>
-                </w:r>
-                <w:r>
-                  <w:rPr>
-                    <w:rFonts w:cs="Times New Roman"/>
-                    <w:iCs/>
-                    <w:highlight w:val="yellow"/>
-                    <w:lang w:eastAsia="zh-TW" w:bidi="he-IL"/>
-                  </w:rPr>
-                  <w:t>ateynu</w:t>
-                </w:r>
-                <w:r>
-                  <w:rPr>
-                    <w:rFonts w:cs="Helvetica"/>
-                    <w:iCs/>
-                    <w:highlight w:val="yellow"/>
-                    <w:lang w:eastAsia="zh-TW"/>
-                  </w:rPr>
-                  <w:t xml:space="preserve"> [The Beams of Our Houses, </w:t>
-                </w:r>
-                <w:r>
-                  <w:rPr>
-                    <w:rFonts w:cs="Helvetica"/>
-                    <w:highlight w:val="yellow"/>
-                    <w:lang w:eastAsia="zh-TW"/>
-                  </w:rPr>
-                  <w:t>1979]</w:t>
-                </w:r>
-                <w:r>
-                  <w:rPr>
-                    <w:rFonts w:cs="Helvetica"/>
-                    <w:highlight w:val="yellow"/>
-                    <w:lang w:eastAsia="zh-TW"/>
-                  </w:rPr>
-                  <w:t xml:space="preserve"> </w:t>
-                </w:r>
-                <w:r>
-                  <w:rPr>
-                    <w:highlight w:val="yellow"/>
-                  </w:rPr>
-                  <w:t>Tel Aviv and Jerusalem: Schocken</w:t>
-                </w:r>
-              </w:p>
-              <w:p>
-                <w:pPr>
-                  <w:rPr>
-                    <w:rFonts w:cs="Times New Roman"/>
-                  </w:rPr>
-                </w:pPr>
-              </w:p>
-              <w:p/>
+                  <w:t>(1979)</w:t>
+                </w:r>
+              </w:p>
             </w:tc>
           </w:sdtContent>
         </w:sdt>
@@ -4866,7 +4357,7 @@
   <a:extraClrSchemeLst/>
   <a:extLst>
     <a:ext uri="{05A4C25C-085E-4340-85A3-A5531E510DB2}">
-      <thm15:themeFamily xmlns="" xmlns:thm15="http://schemas.microsoft.com/office/thememl/2012/main" name="Office Theme" id="{62F939B6-93AF-4DB8-9C6B-D6C7DFDC589F}" vid="{4A3C46E8-61CC-4603-A589-7422A47A8E4A}"/>
+      <thm15:themeFamily xmlns:thm15="http://schemas.microsoft.com/office/thememl/2012/main" xmlns="" name="Office Theme" id="{62F939B6-93AF-4DB8-9C6B-D6C7DFDC589F}" vid="{4A3C46E8-61CC-4603-A589-7422A47A8E4A}"/>
     </a:ext>
   </a:extLst>
 </a:theme>
@@ -5029,7 +4520,7 @@
 </file>
 
 <file path=customXml/itemProps1.xml><?xml version="1.0" encoding="utf-8"?>
-<ds:datastoreItem xmlns:ds="http://schemas.openxmlformats.org/officeDocument/2006/customXml" ds:itemID="{493BB506-D99B-4B45-B775-B90FC64D50F1}">
+<ds:datastoreItem xmlns:ds="http://schemas.openxmlformats.org/officeDocument/2006/customXml" ds:itemID="{12A14A93-5864-A44C-8DCC-572CA1DC74C7}">
   <ds:schemaRefs>
     <ds:schemaRef ds:uri="http://schemas.openxmlformats.org/officeDocument/2006/bibliography"/>
   </ds:schemaRefs>
